--- a/db/musicandhistory/1888 copy.docx
+++ b/db/musicandhistory/1888 copy.docx
@@ -1363,6 +1363,11 @@
       </w:r>
     </w:p>
     <w:p>
+      <w:r>
+        <w:t>Representatives of twelve clubs meet in a hotel in Fleet Street, London and form the English Football League.</w:t>
+      </w:r>
+    </w:p>
+    <w:p>
       <w:pPr>
         <w:rPr>
           <w:color w:val="000000"/>
@@ -2055,7 +2060,13 @@
         <w:rPr>
           <w:color w:val="000000"/>
         </w:rPr>
-        <w:t>Alphons Diepenbrock (25) is receives an honors degree in classical literature from the University of Amsterdam.</w:t>
+        <w:t xml:space="preserve">Alphons Diepenbrock (25) </w:t>
+      </w:r>
+      <w:r>
+        <w:rPr>
+          <w:color w:val="000000"/>
+        </w:rPr>
+        <w:t>receives an honors degree in classical literature from the University of Amsterdam.</w:t>
       </w:r>
     </w:p>
     <w:p>
@@ -3510,6 +3521,25 @@
         </w:rPr>
         <w:t xml:space="preserve">  Carl Nielsen (23) conducts in public for the first time, leading his Suite for Strings with the Odense Music Society.</w:t>
       </w:r>
+      <w:r>
+        <w:rPr>
+          <w:color w:val="000000"/>
+        </w:rPr>
+        <w:t xml:space="preserve">  His </w:t>
+      </w:r>
+      <w:r>
+        <w:rPr>
+          <w:i/>
+          <w:color w:val="000000"/>
+        </w:rPr>
+        <w:t>Romance</w:t>
+      </w:r>
+      <w:r>
+        <w:rPr>
+          <w:color w:val="000000"/>
+        </w:rPr>
+        <w:t xml:space="preserve"> for violin in piano is performed for the first time, the composer taking the violin part.</w:t>
+      </w:r>
     </w:p>
     <w:p>
       <w:pPr>
@@ -4689,7 +4719,7 @@
         <w:t xml:space="preserve"> </w:t>
       </w:r>
       <w:r>
-        <w:t>March</w:t>
+        <w:t>July</w:t>
       </w:r>
       <w:r>
         <w:t xml:space="preserve"> 2016</w:t>
